--- a/Labs/Demo-App-Development/10-AddingSiteHeader.docx
+++ b/Labs/Demo-App-Development/10-AddingSiteHeader.docx
@@ -77,20 +77,7 @@
         <w:t>ame the file as</w:t>
       </w:r>
       <w:r>
-        <w:t xml:space="preserve"> “</w:t>
-      </w:r>
-      <w:proofErr w:type="spellStart"/>
-      <w:proofErr w:type="gramStart"/>
-      <w:r>
-        <w:t>navbar.component</w:t>
-      </w:r>
-      <w:proofErr w:type="gramEnd"/>
-      <w:r>
-        <w:t>.ts</w:t>
-      </w:r>
-      <w:proofErr w:type="spellEnd"/>
-      <w:r>
-        <w:t>”.</w:t>
+        <w:t xml:space="preserve"> “navbar.component.ts”.</w:t>
       </w:r>
     </w:p>
     <w:p>
@@ -202,48 +189,31 @@
         <w:t xml:space="preserve">the code for </w:t>
       </w:r>
       <w:r>
-        <w:t>“nav-bar.component.html”</w:t>
+        <w:t xml:space="preserve">“nav-bar.component.html” </w:t>
+      </w:r>
+      <w:r>
+        <w:t>from the cloned or downloaded repository</w:t>
+      </w:r>
+      <w:r>
+        <w:t xml:space="preserve">. </w:t>
+      </w:r>
+      <w:r>
+        <w:t>I</w:t>
+      </w:r>
+      <w:r>
+        <w:t xml:space="preserve">n the cloned or downloaded repository look for </w:t>
+      </w:r>
+      <w:r>
+        <w:t xml:space="preserve">named “misc” and a file called </w:t>
       </w:r>
       <w:r>
         <w:t xml:space="preserve"> </w:t>
       </w:r>
       <w:r>
-        <w:t>from the cloned or downloaded repository</w:t>
-      </w:r>
-      <w:r>
-        <w:t xml:space="preserve">. </w:t>
-      </w:r>
-      <w:r>
-        <w:t>I</w:t>
-      </w:r>
-      <w:r>
-        <w:t xml:space="preserve">n the cloned or downloaded repository look for the </w:t>
-      </w:r>
-      <w:r>
-        <w:t>path: “</w:t>
-      </w:r>
-      <w:r>
-        <w:t>event-hub\</w:t>
-      </w:r>
-      <w:proofErr w:type="spellStart"/>
-      <w:r>
-        <w:t>src</w:t>
-      </w:r>
-      <w:proofErr w:type="spellEnd"/>
-      <w:r>
-        <w:t>\app\nav</w:t>
-      </w:r>
-      <w:r>
-        <w:t>\</w:t>
-      </w:r>
-      <w:r>
-        <w:t xml:space="preserve"> </w:t>
-      </w:r>
-      <w:r>
-        <w:t>nav-bar.component.html</w:t>
-      </w:r>
-      <w:r>
-        <w:t>”</w:t>
+        <w:t>“</w:t>
+      </w:r>
+      <w:r>
+        <w:t>nav-bar.component.html”</w:t>
       </w:r>
       <w:r>
         <w:t>.</w:t>
@@ -257,13 +227,20 @@
           <w:numId w:val="1"/>
         </w:numPr>
       </w:pPr>
-      <w:proofErr w:type="gramStart"/>
       <w:r>
         <w:t>No</w:t>
       </w:r>
-      <w:proofErr w:type="gramEnd"/>
-      <w:r>
-        <w:t xml:space="preserve"> this never component is ready to go</w:t>
+      <w:r>
+        <w:t>w</w:t>
+      </w:r>
+      <w:r>
+        <w:t xml:space="preserve"> this </w:t>
+      </w:r>
+      <w:r>
+        <w:t>nav</w:t>
+      </w:r>
+      <w:r>
+        <w:t xml:space="preserve"> component is ready to go</w:t>
       </w:r>
       <w:r>
         <w:t>. L</w:t>
@@ -339,18 +316,10 @@
         <w:t>ow look at the terminal we are again getting the same error that we get when a component is not registered in the module</w:t>
       </w:r>
       <w:r>
-        <w:t xml:space="preserve">. </w:t>
-      </w:r>
-      <w:proofErr w:type="gramStart"/>
-      <w:r>
-        <w:t>S</w:t>
-      </w:r>
-      <w:r>
-        <w:t>o</w:t>
-      </w:r>
-      <w:proofErr w:type="gramEnd"/>
-      <w:r>
-        <w:t xml:space="preserve"> let's </w:t>
+        <w:t>. S</w:t>
+      </w:r>
+      <w:r>
+        <w:t xml:space="preserve">o let's </w:t>
       </w:r>
       <w:r>
         <w:t>add</w:t>
